--- a/WarmingHeightsMS_v9_Ecology.docx
+++ b/WarmingHeightsMS_v9_Ecology.docx
@@ -1044,18 +1044,15 @@
         </w:rPr>
         <w:t xml:space="preserve"> maximum height.</w:t>
       </w:r>
-    </w:p>
-    <w:p>
-      <w:pPr>
-        <w:spacing w:after="120" w:line="480" w:lineRule="auto"/>
-        <w:ind w:firstLine="284"/>
-        <w:rPr>
-          <w:rFonts w:ascii="Times New Roman" w:hAnsi="Times New Roman" w:cs="Times New Roman"/>
-          <w:sz w:val="24"/>
-          <w:szCs w:val="24"/>
-          <w:lang w:val="en-US"/>
-        </w:rPr>
-      </w:pPr>
+      <w:r>
+        <w:rPr>
+          <w:rFonts w:ascii="Times New Roman" w:hAnsi="Times New Roman" w:cs="Times New Roman"/>
+          <w:sz w:val="24"/>
+          <w:szCs w:val="24"/>
+          <w:lang w:val="en-US"/>
+        </w:rPr>
+        <w:t xml:space="preserve"> </w:t>
+      </w:r>
       <w:r>
         <w:rPr>
           <w:rFonts w:ascii="Times New Roman" w:hAnsi="Times New Roman" w:cs="Times New Roman"/>
@@ -7019,27 +7016,7 @@
           <w:szCs w:val="24"/>
           <w:lang w:val="en-US"/>
         </w:rPr>
-        <w:t xml:space="preserve"> is the dispersal kernel in Equation 1 using variable wind speeds and terminal velocities rather than fixed values. Wind speed data were obtained from a local weather station, and the distribution of terminal velocities from seed drop experiments in a labo</w:t>
-      </w:r>
-      <w:proofErr w:type="spellStart"/>
-      <w:r>
-        <w:rPr>
-          <w:rFonts w:ascii="Times New Roman" w:eastAsiaTheme="minorEastAsia" w:hAnsi="Times New Roman" w:cs="Times New Roman"/>
-          <w:sz w:val="24"/>
-          <w:szCs w:val="24"/>
-          <w:lang w:val="en-US"/>
-        </w:rPr>
-        <w:t>ratory</w:t>
-      </w:r>
-      <w:proofErr w:type="spellEnd"/>
-      <w:r>
-        <w:rPr>
-          <w:rFonts w:ascii="Times New Roman" w:eastAsiaTheme="minorEastAsia" w:hAnsi="Times New Roman" w:cs="Times New Roman"/>
-          <w:sz w:val="24"/>
-          <w:szCs w:val="24"/>
-          <w:lang w:val="en-US"/>
-        </w:rPr>
-        <w:t xml:space="preserve"> setting. </w:t>
+        <w:t xml:space="preserve"> is the dispersal kernel in Equation 1 using variable wind speeds and terminal velocities rather than fixed values. Wind speed data were obtained from a local weather station, and the distribution of terminal velocities from seed drop experiments in a laboratory setting. </w:t>
       </w:r>
       <w:r>
         <w:rPr>
@@ -12072,16 +12049,7 @@
           <w:szCs w:val="24"/>
           <w:lang w:val="en-US"/>
         </w:rPr>
-        <w:t>02</w:t>
-      </w:r>
-      <w:r>
-        <w:rPr>
-          <w:rFonts w:ascii="Times New Roman" w:hAnsi="Times New Roman" w:cs="Times New Roman"/>
-          <w:sz w:val="24"/>
-          <w:szCs w:val="24"/>
-          <w:lang w:val="en-US"/>
-        </w:rPr>
-        <w:t>4</w:t>
+        <w:t>024</w:t>
       </w:r>
       <w:r>
         <w:rPr>
@@ -16367,79 +16335,7 @@
           <w:szCs w:val="24"/>
           <w:lang w:val="en-US"/>
         </w:rPr>
-        <w:t xml:space="preserve"> </w:t>
-      </w:r>
-      <w:r>
-        <w:rPr>
-          <w:rFonts w:ascii="Times New Roman" w:hAnsi="Times New Roman" w:cs="Times New Roman"/>
-          <w:sz w:val="24"/>
-          <w:szCs w:val="24"/>
-          <w:lang w:val="en-US"/>
-        </w:rPr>
-        <w:t xml:space="preserve">We </w:t>
-      </w:r>
-      <w:r>
-        <w:rPr>
-          <w:rFonts w:ascii="Times New Roman" w:hAnsi="Times New Roman" w:cs="Times New Roman"/>
-          <w:sz w:val="24"/>
-          <w:szCs w:val="24"/>
-          <w:lang w:val="en-US"/>
-        </w:rPr>
-        <w:t xml:space="preserve">also </w:t>
-      </w:r>
-      <w:r>
-        <w:rPr>
-          <w:rFonts w:ascii="Times New Roman" w:hAnsi="Times New Roman" w:cs="Times New Roman"/>
-          <w:sz w:val="24"/>
-          <w:szCs w:val="24"/>
-          <w:lang w:val="en-US"/>
-        </w:rPr>
-        <w:t xml:space="preserve">note that </w:t>
-      </w:r>
-      <w:r>
-        <w:rPr>
-          <w:rFonts w:ascii="Times New Roman" w:hAnsi="Times New Roman" w:cs="Times New Roman"/>
-          <w:sz w:val="24"/>
-          <w:szCs w:val="24"/>
-          <w:lang w:val="en-US"/>
-        </w:rPr>
-        <w:t>using</w:t>
-      </w:r>
-      <w:r>
-        <w:rPr>
-          <w:rFonts w:ascii="Times New Roman" w:hAnsi="Times New Roman" w:cs="Times New Roman"/>
-          <w:sz w:val="24"/>
-          <w:szCs w:val="24"/>
-          <w:lang w:val="en-US"/>
-        </w:rPr>
-        <w:t xml:space="preserve"> the distribution of maximum heights </w:t>
-      </w:r>
-      <w:r>
-        <w:rPr>
-          <w:rFonts w:ascii="Times New Roman" w:hAnsi="Times New Roman" w:cs="Times New Roman"/>
-          <w:sz w:val="24"/>
-          <w:szCs w:val="24"/>
-          <w:lang w:val="en-US"/>
-        </w:rPr>
-        <w:t xml:space="preserve">rather than a single point source at maximum height </w:t>
-      </w:r>
-      <w:r>
-        <w:rPr>
-          <w:rFonts w:ascii="Times New Roman" w:hAnsi="Times New Roman" w:cs="Times New Roman"/>
-          <w:sz w:val="24"/>
-          <w:szCs w:val="24"/>
-          <w:lang w:val="en-US"/>
-        </w:rPr>
-        <w:t>reduces overestimation of dispersal (Appendix S2, Table S3)</w:t>
-      </w:r>
-      <w:r>
-        <w:rPr>
-          <w:rFonts w:ascii="Times New Roman" w:hAnsi="Times New Roman" w:cs="Times New Roman"/>
-          <w:sz w:val="24"/>
-          <w:szCs w:val="24"/>
-          <w:lang w:val="en-US"/>
-        </w:rPr>
-        <w:t>, and while less accurate than using all flower head heights, requires much less data.</w:t>
+        <w:t xml:space="preserve"> We also note that using the distribution of maximum heights rather than a single point source at maximum height reduces overestimation of dispersal (Appendix S2, Table S3), and while less accurate than using all flower head heights, requires much less data.</w:t>
       </w:r>
     </w:p>
     <w:p>
